--- a/Documentation/PIM IV/PIM IV 2025 13-11.docx
+++ b/Documentation/PIM IV/PIM IV 2025 13-11.docx
@@ -5404,19 +5404,6 @@
     </w:p>
     <w:p>
       <w:pPr>
-        <w:autoSpaceDE w:val="0"/>
-        <w:autoSpaceDN w:val="0"/>
-        <w:adjustRightInd w:val="0"/>
-        <w:rPr>
-          <w:rFonts w:ascii="Arial" w:hAnsi="Arial" w:cs="Arial"/>
-          <w:b/>
-          <w:sz w:val="24"/>
-          <w:szCs w:val="24"/>
-        </w:rPr>
-      </w:pPr>
-    </w:p>
-    <w:p>
-      <w:pPr>
         <w:spacing w:after="0" w:line="240" w:lineRule="auto"/>
         <w:ind w:firstLine="0"/>
         <w:jc w:val="left"/>
@@ -5938,527 +5925,199 @@
     </w:p>
     <w:p>
       <w:pPr>
-        <w:autoSpaceDE w:val="0"/>
-        <w:autoSpaceDN w:val="0"/>
-        <w:adjustRightInd w:val="0"/>
-        <w:spacing w:after="0" w:line="240" w:lineRule="auto"/>
-        <w:ind w:firstLine="0"/>
-        <w:jc w:val="left"/>
-        <w:rPr>
-          <w:rFonts w:ascii="Arial" w:hAnsi="Arial" w:cs="Arial"/>
-          <w:bCs/>
-          <w:color w:val="000000"/>
-          <w:sz w:val="24"/>
-          <w:szCs w:val="24"/>
-          <w:lang w:eastAsia="pt-BR"/>
-        </w:rPr>
-      </w:pPr>
-    </w:p>
-    <w:p>
-      <w:pPr>
-        <w:pStyle w:val="Default"/>
-      </w:pPr>
-      <w:r>
-        <w:t xml:space="preserve"> </w:t>
-      </w:r>
-    </w:p>
-    <w:p>
-      <w:pPr>
-        <w:ind w:firstLine="708"/>
-        <w:rPr>
-          <w:rFonts w:ascii="Arial" w:hAnsi="Arial" w:cs="Arial"/>
-          <w:sz w:val="24"/>
-          <w:szCs w:val="24"/>
-        </w:rPr>
-      </w:pPr>
-      <w:r>
-        <w:rPr>
-          <w:rFonts w:ascii="Arial" w:hAnsi="Arial" w:cs="Arial"/>
-          <w:sz w:val="24"/>
-          <w:szCs w:val="24"/>
-        </w:rPr>
-        <w:tab/>
-      </w:r>
-      <w:r>
-        <w:rPr>
-          <w:rFonts w:ascii="Arial" w:hAnsi="Arial" w:cs="Arial"/>
-          <w:sz w:val="24"/>
-          <w:szCs w:val="24"/>
-        </w:rPr>
-        <w:t>Como a maioria dos grandes aplicativos de grande porte tem o seu desenvolvimento de modo procedural, ocorre dificuldades na integração de novos módulos criados por diferentes setores e posteriormente é causado um grande custo para manutenções e atualizações. (AGOSTINI; DECKER; SILVA, 2002).</w:t>
-      </w:r>
-    </w:p>
-    <w:p>
-      <w:pPr>
-        <w:rPr>
-          <w:rFonts w:ascii="Arial" w:hAnsi="Arial" w:cs="Arial"/>
-          <w:sz w:val="24"/>
-          <w:szCs w:val="24"/>
-        </w:rPr>
-      </w:pPr>
-      <w:r>
-        <w:rPr>
-          <w:rFonts w:ascii="Arial" w:hAnsi="Arial" w:cs="Arial"/>
-          <w:sz w:val="24"/>
-          <w:szCs w:val="24"/>
-        </w:rPr>
-        <w:t>Para um sistema de grande porte, é recomendado utilizar o paradigma de programação orientado a objetos para sua estrutura, por possibilitar modular, reutilizar e facilitar manutenções futuras. (RAUT, 2020).</w:t>
-      </w:r>
-    </w:p>
-    <w:p>
-      <w:pPr>
-        <w:ind w:firstLine="708"/>
-        <w:rPr>
-          <w:rFonts w:ascii="Arial" w:hAnsi="Arial" w:cs="Arial"/>
-          <w:sz w:val="24"/>
-          <w:szCs w:val="24"/>
-        </w:rPr>
-      </w:pPr>
-      <w:r>
-        <w:rPr>
-          <w:rFonts w:ascii="Arial" w:hAnsi="Arial" w:cs="Arial"/>
-          <w:sz w:val="24"/>
-          <w:szCs w:val="24"/>
-        </w:rPr>
-        <w:t>Na Modelagem Orientada a Objetos, é priorizado a clareza e organização do projeto, usando abstrações do mundo real para entendimento. Facilitando ao máximo a construção, manutenções e atualizações futuras ao projeto. Este conceito de abstração possibilita a utilização da criação de um sistema feito com conceitos de objetos, que devem ser devidamente encapsulados. (AGOSTINI; DECKER; SILVA, 2002).</w:t>
-      </w:r>
-    </w:p>
-    <w:p>
-      <w:pPr>
-        <w:rPr>
-          <w:rFonts w:ascii="Arial" w:hAnsi="Arial" w:cs="Arial"/>
-          <w:sz w:val="24"/>
-          <w:szCs w:val="24"/>
-        </w:rPr>
-      </w:pPr>
-      <w:r>
-        <w:rPr>
-          <w:rFonts w:ascii="Arial" w:hAnsi="Arial" w:cs="Arial"/>
-          <w:sz w:val="24"/>
-          <w:szCs w:val="24"/>
-        </w:rPr>
-        <w:t xml:space="preserve">Na abstração, os objetos são representações de entidades, conceitos ou processos do mundo real, focando em suas características essenciais e desconsiderando detalhes irrelevantes. No sistema </w:t>
+        <w:rPr>
+          <w:rFonts w:ascii="Arial" w:hAnsi="Arial" w:cs="Arial"/>
+        </w:rPr>
+      </w:pPr>
+      <w:bookmarkStart w:id="0" w:name="_Hlk213961973"/>
+      <w:r>
+        <w:rPr>
+          <w:rFonts w:ascii="Arial" w:hAnsi="Arial" w:cs="Arial"/>
+        </w:rPr>
+        <w:t>Como a maioria dos grandes aplicativos de grande porte tem o seu desenvolvimento de modo procedural, ocorre dificuldades na integração de novos módulos criados por diferentes setores e posteriormente é causado um grande custo para manutenções e atualizações (AGOSTINI; DECKER; SILVA, 2002).</w:t>
+      </w:r>
+    </w:p>
+    <w:p>
+      <w:pPr>
+        <w:rPr>
+          <w:rFonts w:ascii="Arial" w:hAnsi="Arial" w:cs="Arial"/>
+        </w:rPr>
+      </w:pPr>
+      <w:r>
+        <w:rPr>
+          <w:rFonts w:ascii="Arial" w:hAnsi="Arial" w:cs="Arial"/>
+        </w:rPr>
+        <w:t>Para um sistema de grande porte, é recomendado utilizar o paradigma de programação orientado a objetos para sua estrutura, por possibilitar modular, reutilizar e facilitar manutenções futuras (RAUT, 2020).</w:t>
+      </w:r>
+    </w:p>
+    <w:p>
+      <w:pPr>
+        <w:rPr>
+          <w:rFonts w:ascii="Arial" w:hAnsi="Arial" w:cs="Arial"/>
+        </w:rPr>
+      </w:pPr>
+      <w:r>
+        <w:rPr>
+          <w:rFonts w:ascii="Arial" w:hAnsi="Arial" w:cs="Arial"/>
+        </w:rPr>
+        <w:t xml:space="preserve">Na Modelagem Orientada a Objetos, é priorizado a clareza e organização, usando abstrações do mundo real para entendimento, facilitando ao máximo a construção, manutenções e atualizações futuras. Este conceito de </w:t>
+      </w:r>
+      <w:r>
+        <w:rPr>
+          <w:rFonts w:ascii="Arial" w:hAnsi="Arial" w:cs="Arial"/>
+          <w:b/>
+          <w:bCs/>
+        </w:rPr>
+        <w:t>Abstração</w:t>
+      </w:r>
+      <w:r>
+        <w:rPr>
+          <w:rFonts w:ascii="Arial" w:hAnsi="Arial" w:cs="Arial"/>
+        </w:rPr>
+        <w:t xml:space="preserve"> possibilita a utilização da criação de um sistema feito com conceitos de objetos, que devem ser devidamente encapsulados (AGOSTINI; DECKER; SILVA, 2002).</w:t>
+      </w:r>
+    </w:p>
+    <w:p>
+      <w:pPr>
+        <w:rPr>
+          <w:rFonts w:ascii="Arial" w:hAnsi="Arial" w:cs="Arial"/>
+        </w:rPr>
+      </w:pPr>
+      <w:r>
+        <w:rPr>
+          <w:rFonts w:ascii="Arial" w:hAnsi="Arial" w:cs="Arial"/>
+        </w:rPr>
+        <w:t>Na abstração, os objetos são representações de entidades, conceitos ou processos do mundo real, focando em suas características essenciais e desconsiderando detalhes irrelevantes (AGOSTINI; DECKER; SILVA, 2002).</w:t>
+      </w:r>
+    </w:p>
+    <w:p>
+      <w:pPr>
+        <w:rPr>
+          <w:rFonts w:ascii="Arial" w:hAnsi="Arial" w:cs="Arial"/>
+        </w:rPr>
+      </w:pPr>
+      <w:r>
+        <w:rPr>
+          <w:rFonts w:ascii="Arial" w:hAnsi="Arial" w:cs="Arial"/>
+        </w:rPr>
+        <w:t xml:space="preserve">Este conceito está diretamente ligado ao </w:t>
+      </w:r>
+      <w:r>
+        <w:rPr>
+          <w:rFonts w:ascii="Arial" w:hAnsi="Arial" w:cs="Arial"/>
+          <w:b/>
+          <w:bCs/>
+        </w:rPr>
+        <w:t>Encapsulamento</w:t>
+      </w:r>
+      <w:r>
+        <w:rPr>
+          <w:rFonts w:ascii="Arial" w:hAnsi="Arial" w:cs="Arial"/>
+        </w:rPr>
+        <w:t>, que consiste em agrupar os dados (atributos) e os métodos que os manipulam dentro de uma única unidade, a classe. A classe encapsula sua lógica interna, protegendo seus dados de acessos indevidos e garantindo a integridade do objeto (AGOSTINI; DECKER; SILVA, 2002). Por exemplo, a alteração de um atributo não é feita diretamente, mas através de um método público que pode conter regras de negócio e validações.</w:t>
+      </w:r>
+    </w:p>
+    <w:p>
+      <w:pPr>
+        <w:rPr>
+          <w:rFonts w:ascii="Arial" w:hAnsi="Arial" w:cs="Arial"/>
+        </w:rPr>
+      </w:pPr>
+      <w:r>
+        <w:rPr>
+          <w:rFonts w:ascii="Arial" w:hAnsi="Arial" w:cs="Arial"/>
+        </w:rPr>
+        <w:t xml:space="preserve">Para organizar e promover o reuso de código, utiliza-se o conceito de </w:t>
+      </w:r>
+      <w:r>
+        <w:rPr>
+          <w:rFonts w:ascii="Arial" w:hAnsi="Arial" w:cs="Arial"/>
+          <w:b/>
+          <w:bCs/>
+        </w:rPr>
+        <w:t>Herança</w:t>
+      </w:r>
+      <w:r>
+        <w:rPr>
+          <w:rFonts w:ascii="Arial" w:hAnsi="Arial" w:cs="Arial"/>
+        </w:rPr>
+        <w:t>. Este pilar permite a criação de uma classe base, que contém atributos e métodos comuns. A partir dela, classes mais específicas (classes-filhas) são derivadas, herdando todas as características da classe base e adicionando as suas próprias.</w:t>
+      </w:r>
+    </w:p>
+    <w:p>
+      <w:pPr>
+        <w:rPr>
+          <w:rFonts w:ascii="Arial" w:hAnsi="Arial" w:cs="Arial"/>
+        </w:rPr>
+      </w:pPr>
+      <w:r>
+        <w:rPr>
+          <w:rFonts w:ascii="Arial" w:hAnsi="Arial" w:cs="Arial"/>
+        </w:rPr>
+        <w:t xml:space="preserve">A herança abre caminho para o </w:t>
+      </w:r>
+      <w:r>
+        <w:rPr>
+          <w:rFonts w:ascii="Arial" w:hAnsi="Arial" w:cs="Arial"/>
+          <w:b/>
+          <w:bCs/>
+        </w:rPr>
+        <w:t>Polimorfismo</w:t>
+      </w:r>
+      <w:r>
+        <w:rPr>
+          <w:rFonts w:ascii="Arial" w:hAnsi="Arial" w:cs="Arial"/>
+        </w:rPr>
+        <w:t>, que é a capacidade de um objeto de uma classe derivada ser tratado como um objeto de sua classe base (RAUT, 2020). Isso permite que um método definido na classe base seja sobrescrito (</w:t>
       </w:r>
       <w:proofErr w:type="spellStart"/>
       <w:r>
         <w:rPr>
           <w:rFonts w:ascii="Arial" w:hAnsi="Arial" w:cs="Arial"/>
-          <w:sz w:val="24"/>
-          <w:szCs w:val="24"/>
-        </w:rPr>
-        <w:t>UpDesk</w:t>
+          <w:i/>
+          <w:iCs/>
+        </w:rPr>
+        <w:t>override</w:t>
       </w:r>
       <w:proofErr w:type="spellEnd"/>
       <w:r>
         <w:rPr>
           <w:rFonts w:ascii="Arial" w:hAnsi="Arial" w:cs="Arial"/>
-          <w:sz w:val="24"/>
-          <w:szCs w:val="24"/>
-        </w:rPr>
-        <w:t>, a classe Chamado é um exemplo prático deste conceito. Ela abstrai a ideia de uma solicitação de suporte técnico, contendo apenas os atributos e comportamentos necessários para o seu gerenciamento no sistema, como Id, </w:t>
-      </w:r>
-      <w:proofErr w:type="spellStart"/>
-      <w:proofErr w:type="gramStart"/>
-      <w:r>
-        <w:rPr>
-          <w:rFonts w:ascii="Arial" w:hAnsi="Arial" w:cs="Arial"/>
-          <w:sz w:val="24"/>
-          <w:szCs w:val="24"/>
-        </w:rPr>
-        <w:t>Titulo</w:t>
-      </w:r>
-      <w:proofErr w:type="spellEnd"/>
-      <w:proofErr w:type="gramEnd"/>
-      <w:r>
-        <w:rPr>
-          <w:rFonts w:ascii="Arial" w:hAnsi="Arial" w:cs="Arial"/>
-          <w:sz w:val="24"/>
-          <w:szCs w:val="24"/>
-        </w:rPr>
-        <w:t>, </w:t>
-      </w:r>
-      <w:proofErr w:type="spellStart"/>
-      <w:r>
-        <w:rPr>
-          <w:rFonts w:ascii="Arial" w:hAnsi="Arial" w:cs="Arial"/>
-          <w:sz w:val="24"/>
-          <w:szCs w:val="24"/>
-        </w:rPr>
-        <w:t>Descricao</w:t>
-      </w:r>
-      <w:proofErr w:type="spellEnd"/>
-      <w:r>
-        <w:rPr>
-          <w:rFonts w:ascii="Arial" w:hAnsi="Arial" w:cs="Arial"/>
-          <w:sz w:val="24"/>
-          <w:szCs w:val="24"/>
-        </w:rPr>
-        <w:t>, Status, </w:t>
-      </w:r>
-      <w:proofErr w:type="spellStart"/>
-      <w:r>
-        <w:rPr>
-          <w:rFonts w:ascii="Arial" w:hAnsi="Arial" w:cs="Arial"/>
-          <w:sz w:val="24"/>
-          <w:szCs w:val="24"/>
-        </w:rPr>
-        <w:t>DataAbertura</w:t>
-      </w:r>
-      <w:proofErr w:type="spellEnd"/>
-      <w:r>
-        <w:rPr>
-          <w:rFonts w:ascii="Arial" w:hAnsi="Arial" w:cs="Arial"/>
-          <w:sz w:val="24"/>
-          <w:szCs w:val="24"/>
-        </w:rPr>
-        <w:t>, e os métodos para interagir com estes dados.</w:t>
-      </w:r>
-    </w:p>
-    <w:p>
-      <w:pPr>
-        <w:rPr>
-          <w:rFonts w:ascii="Arial" w:hAnsi="Arial" w:cs="Arial"/>
-          <w:sz w:val="24"/>
-          <w:szCs w:val="24"/>
-        </w:rPr>
-      </w:pPr>
-      <w:r>
-        <w:rPr>
-          <w:rFonts w:ascii="Arial" w:hAnsi="Arial" w:cs="Arial"/>
-          <w:sz w:val="24"/>
-          <w:szCs w:val="24"/>
-        </w:rPr>
-        <w:t>Este conceito está diretamente ligado ao Encapsulamento, que consiste em agrupar os dados (atributos) e os métodos que os manipulam dentro de uma única unidade, a classe. A classe Chamado encapsula sua lógica interna, protegendo seus dados de acessos indevidos e garantindo a integridade do objeto. Por exemplo, a alteração do Status de um chamado não é feita diretamente, mas através de um método como </w:t>
-      </w:r>
-      <w:proofErr w:type="spellStart"/>
-      <w:proofErr w:type="gramStart"/>
-      <w:r>
-        <w:rPr>
-          <w:rFonts w:ascii="Arial" w:hAnsi="Arial" w:cs="Arial"/>
-          <w:sz w:val="24"/>
-          <w:szCs w:val="24"/>
-        </w:rPr>
-        <w:t>ResolverChamado</w:t>
-      </w:r>
-      <w:proofErr w:type="spellEnd"/>
-      <w:r>
-        <w:rPr>
-          <w:rFonts w:ascii="Arial" w:hAnsi="Arial" w:cs="Arial"/>
-          <w:sz w:val="24"/>
-          <w:szCs w:val="24"/>
-        </w:rPr>
-        <w:t>(</w:t>
-      </w:r>
-      <w:proofErr w:type="gramEnd"/>
-      <w:r>
-        <w:rPr>
-          <w:rFonts w:ascii="Arial" w:hAnsi="Arial" w:cs="Arial"/>
-          <w:sz w:val="24"/>
-          <w:szCs w:val="24"/>
-        </w:rPr>
-        <w:t>), que pode conter regras de negócio, como verificar se o chamado foi previamente atribuído a um técnico. (AGOSTINI; DECKER; SILVA, 2002).</w:t>
-      </w:r>
-    </w:p>
-    <w:p>
-      <w:pPr>
-        <w:ind w:firstLine="708"/>
-        <w:rPr>
-          <w:rFonts w:ascii="Arial" w:hAnsi="Arial" w:cs="Arial"/>
-          <w:sz w:val="24"/>
-          <w:szCs w:val="24"/>
-        </w:rPr>
-      </w:pPr>
-      <w:r>
-        <w:rPr>
-          <w:rFonts w:ascii="Arial" w:hAnsi="Arial" w:cs="Arial"/>
-          <w:sz w:val="24"/>
-          <w:szCs w:val="24"/>
+        </w:rPr>
+        <w:t>) pelas classes filhas com suas próprias implementações.</w:t>
+      </w:r>
+    </w:p>
+    <w:p>
+      <w:pPr>
+        <w:rPr>
+          <w:rFonts w:ascii="Arial" w:hAnsi="Arial" w:cs="Arial"/>
+        </w:rPr>
+      </w:pPr>
+      <w:r>
+        <w:rPr>
+          <w:rFonts w:ascii="Arial" w:hAnsi="Arial" w:cs="Arial"/>
+        </w:rPr>
+        <w:t xml:space="preserve">Dessa forma, o sistema pode invocar o método em um objeto do tipo da classe base, e o comportamento correto será executado em tempo de execução, dependendo de qual </w:t>
+      </w:r>
+      <w:r>
+        <w:rPr>
+          <w:rFonts w:ascii="Arial" w:hAnsi="Arial" w:cs="Arial"/>
         </w:rPr>
         <w:lastRenderedPageBreak/>
-        <w:t>Para organizar os diferentes atores do sistema e promover o reuso de código, o conceito de </w:t>
-      </w:r>
-      <w:r>
-        <w:rPr>
-          <w:rFonts w:ascii="Arial" w:hAnsi="Arial" w:cs="Arial"/>
-          <w:b/>
-          <w:bCs/>
-          <w:sz w:val="24"/>
-          <w:szCs w:val="24"/>
-        </w:rPr>
-        <w:t>Herança</w:t>
-      </w:r>
-      <w:r>
-        <w:rPr>
-          <w:rFonts w:ascii="Arial" w:hAnsi="Arial" w:cs="Arial"/>
-          <w:sz w:val="24"/>
-          <w:szCs w:val="24"/>
-        </w:rPr>
-        <w:t> foi aplicado. Foi criada uma classe base </w:t>
-      </w:r>
-      <w:proofErr w:type="spellStart"/>
-      <w:r>
-        <w:rPr>
-          <w:rFonts w:ascii="Arial" w:hAnsi="Arial" w:cs="Arial"/>
-          <w:sz w:val="24"/>
-          <w:szCs w:val="24"/>
-        </w:rPr>
-        <w:t>Usuario</w:t>
-      </w:r>
-      <w:proofErr w:type="spellEnd"/>
-      <w:r>
-        <w:rPr>
-          <w:rFonts w:ascii="Arial" w:hAnsi="Arial" w:cs="Arial"/>
-          <w:sz w:val="24"/>
-          <w:szCs w:val="24"/>
-        </w:rPr>
-        <w:t>, que contém atributos e métodos comuns a todos os usuários, como Id, Nome e Email. A partir dela, classes mais específicas como Cliente e </w:t>
-      </w:r>
-      <w:proofErr w:type="spellStart"/>
-      <w:r>
-        <w:rPr>
-          <w:rFonts w:ascii="Arial" w:hAnsi="Arial" w:cs="Arial"/>
-          <w:sz w:val="24"/>
-          <w:szCs w:val="24"/>
-        </w:rPr>
-        <w:t>Tecnico</w:t>
-      </w:r>
-      <w:proofErr w:type="spellEnd"/>
-      <w:r>
-        <w:rPr>
-          <w:rFonts w:ascii="Arial" w:hAnsi="Arial" w:cs="Arial"/>
-          <w:sz w:val="24"/>
-          <w:szCs w:val="24"/>
-        </w:rPr>
-        <w:t> são derivadas. Elas herdam todas as características de </w:t>
-      </w:r>
-      <w:proofErr w:type="spellStart"/>
-      <w:r>
-        <w:rPr>
-          <w:rFonts w:ascii="Arial" w:hAnsi="Arial" w:cs="Arial"/>
-          <w:sz w:val="24"/>
-          <w:szCs w:val="24"/>
-        </w:rPr>
-        <w:t>Usuario</w:t>
-      </w:r>
-      <w:proofErr w:type="spellEnd"/>
-      <w:r>
-        <w:rPr>
-          <w:rFonts w:ascii="Arial" w:hAnsi="Arial" w:cs="Arial"/>
-          <w:sz w:val="24"/>
-          <w:szCs w:val="24"/>
-        </w:rPr>
-        <w:t> e adicionam as suas próprias, como um Setor para o Cliente ou uma Especialidade para o </w:t>
-      </w:r>
-      <w:proofErr w:type="spellStart"/>
-      <w:r>
-        <w:rPr>
-          <w:rFonts w:ascii="Arial" w:hAnsi="Arial" w:cs="Arial"/>
-          <w:sz w:val="24"/>
-          <w:szCs w:val="24"/>
-        </w:rPr>
-        <w:t>Tecnico</w:t>
-      </w:r>
-      <w:proofErr w:type="spellEnd"/>
-      <w:r>
-        <w:rPr>
-          <w:rFonts w:ascii="Arial" w:hAnsi="Arial" w:cs="Arial"/>
-          <w:sz w:val="24"/>
-          <w:szCs w:val="24"/>
+        <w:t>classe-filha a instância realmente pertence. Isso simplifica o código, tornando-o mais flexível e extensível, pois novos tipos de classes derivadas podem ser adicionados no futuro sem a necessidade de alterar o código que os manipula</w:t>
+      </w:r>
+      <w:bookmarkEnd w:id="0"/>
+      <w:r>
+        <w:rPr>
+          <w:rFonts w:ascii="Arial" w:hAnsi="Arial" w:cs="Arial"/>
         </w:rPr>
         <w:t>.</w:t>
       </w:r>
     </w:p>
     <w:p>
       <w:pPr>
-        <w:rPr>
-          <w:rFonts w:ascii="Arial" w:hAnsi="Arial" w:cs="Arial"/>
-          <w:sz w:val="24"/>
-          <w:szCs w:val="24"/>
-        </w:rPr>
-      </w:pPr>
-      <w:r>
-        <w:rPr>
-          <w:rFonts w:ascii="Arial" w:hAnsi="Arial" w:cs="Arial"/>
-          <w:sz w:val="24"/>
-          <w:szCs w:val="24"/>
-        </w:rPr>
-        <w:t>A herança abre caminho para o </w:t>
-      </w:r>
-      <w:r>
-        <w:rPr>
-          <w:rFonts w:ascii="Arial" w:hAnsi="Arial" w:cs="Arial"/>
-          <w:b/>
-          <w:bCs/>
-          <w:sz w:val="24"/>
-          <w:szCs w:val="24"/>
-        </w:rPr>
-        <w:t>Polimorfismo</w:t>
-      </w:r>
-      <w:r>
-        <w:rPr>
-          <w:rFonts w:ascii="Arial" w:hAnsi="Arial" w:cs="Arial"/>
-          <w:sz w:val="24"/>
-          <w:szCs w:val="24"/>
-        </w:rPr>
-        <w:t xml:space="preserve">, que é a capacidade de um objeto de uma classe derivada ser tratado como um objeto de sua classe base. No sistema </w:t>
-      </w:r>
-      <w:proofErr w:type="spellStart"/>
-      <w:r>
-        <w:rPr>
-          <w:rFonts w:ascii="Arial" w:hAnsi="Arial" w:cs="Arial"/>
-          <w:sz w:val="24"/>
-          <w:szCs w:val="24"/>
-        </w:rPr>
-        <w:t>UpDesk</w:t>
-      </w:r>
-      <w:proofErr w:type="spellEnd"/>
-      <w:r>
-        <w:rPr>
-          <w:rFonts w:ascii="Arial" w:hAnsi="Arial" w:cs="Arial"/>
-          <w:sz w:val="24"/>
-          <w:szCs w:val="24"/>
-        </w:rPr>
-        <w:t>, isso permite que um Cliente ou um </w:t>
-      </w:r>
-      <w:proofErr w:type="spellStart"/>
-      <w:r>
-        <w:rPr>
-          <w:rFonts w:ascii="Arial" w:hAnsi="Arial" w:cs="Arial"/>
-          <w:sz w:val="24"/>
-          <w:szCs w:val="24"/>
-        </w:rPr>
-        <w:t>Tecnico</w:t>
-      </w:r>
-      <w:proofErr w:type="spellEnd"/>
-      <w:r>
-        <w:rPr>
-          <w:rFonts w:ascii="Arial" w:hAnsi="Arial" w:cs="Arial"/>
-          <w:sz w:val="24"/>
-          <w:szCs w:val="24"/>
-        </w:rPr>
-        <w:t> sejam tratados genericamente como um </w:t>
-      </w:r>
-      <w:proofErr w:type="spellStart"/>
-      <w:r>
-        <w:rPr>
-          <w:rFonts w:ascii="Arial" w:hAnsi="Arial" w:cs="Arial"/>
-          <w:sz w:val="24"/>
-          <w:szCs w:val="24"/>
-        </w:rPr>
-        <w:t>Usuario</w:t>
-      </w:r>
-      <w:proofErr w:type="spellEnd"/>
-      <w:r>
-        <w:rPr>
-          <w:rFonts w:ascii="Arial" w:hAnsi="Arial" w:cs="Arial"/>
-          <w:sz w:val="24"/>
-          <w:szCs w:val="24"/>
-        </w:rPr>
-        <w:t>. O método </w:t>
-      </w:r>
-      <w:proofErr w:type="spellStart"/>
-      <w:proofErr w:type="gramStart"/>
-      <w:r>
-        <w:rPr>
-          <w:rFonts w:ascii="Arial" w:hAnsi="Arial" w:cs="Arial"/>
-          <w:sz w:val="24"/>
-          <w:szCs w:val="24"/>
-        </w:rPr>
-        <w:t>ExibirPainel</w:t>
-      </w:r>
-      <w:proofErr w:type="spellEnd"/>
-      <w:r>
-        <w:rPr>
-          <w:rFonts w:ascii="Arial" w:hAnsi="Arial" w:cs="Arial"/>
-          <w:sz w:val="24"/>
-          <w:szCs w:val="24"/>
-        </w:rPr>
-        <w:t>(</w:t>
-      </w:r>
-      <w:proofErr w:type="gramEnd"/>
-      <w:r>
-        <w:rPr>
-          <w:rFonts w:ascii="Arial" w:hAnsi="Arial" w:cs="Arial"/>
-          <w:sz w:val="24"/>
-          <w:szCs w:val="24"/>
-        </w:rPr>
-        <w:t>) na classe </w:t>
-      </w:r>
-      <w:proofErr w:type="spellStart"/>
-      <w:r>
-        <w:rPr>
-          <w:rFonts w:ascii="Arial" w:hAnsi="Arial" w:cs="Arial"/>
-          <w:sz w:val="24"/>
-          <w:szCs w:val="24"/>
-        </w:rPr>
-        <w:t>Usuario</w:t>
-      </w:r>
-      <w:proofErr w:type="spellEnd"/>
-      <w:r>
-        <w:rPr>
-          <w:rFonts w:ascii="Arial" w:hAnsi="Arial" w:cs="Arial"/>
-          <w:sz w:val="24"/>
-          <w:szCs w:val="24"/>
-        </w:rPr>
-        <w:t> foi definido como virtual, permitindo que as classes filhas o sobrescrevam (</w:t>
-      </w:r>
-      <w:proofErr w:type="spellStart"/>
-      <w:r>
-        <w:rPr>
-          <w:rFonts w:ascii="Arial" w:hAnsi="Arial" w:cs="Arial"/>
-          <w:sz w:val="24"/>
-          <w:szCs w:val="24"/>
-        </w:rPr>
-        <w:t>override</w:t>
-      </w:r>
-      <w:proofErr w:type="spellEnd"/>
-      <w:r>
-        <w:rPr>
-          <w:rFonts w:ascii="Arial" w:hAnsi="Arial" w:cs="Arial"/>
-          <w:sz w:val="24"/>
-          <w:szCs w:val="24"/>
-        </w:rPr>
-        <w:t>) com suas próprias implementações.</w:t>
-      </w:r>
-    </w:p>
-    <w:p>
-      <w:pPr>
-        <w:pStyle w:val="Default"/>
-        <w:spacing w:line="360" w:lineRule="auto"/>
-        <w:jc w:val="both"/>
-      </w:pPr>
-      <w:r>
-        <w:t>Dessa forma, o sistema pode invocar o método </w:t>
-      </w:r>
-      <w:proofErr w:type="spellStart"/>
-      <w:proofErr w:type="gramStart"/>
-      <w:r>
-        <w:t>ExibirPainel</w:t>
-      </w:r>
-      <w:proofErr w:type="spellEnd"/>
-      <w:r>
-        <w:t>(</w:t>
-      </w:r>
-      <w:proofErr w:type="gramEnd"/>
-      <w:r>
-        <w:t>) em um objeto do tipo </w:t>
-      </w:r>
-      <w:proofErr w:type="spellStart"/>
-      <w:r>
-        <w:t>Usuario</w:t>
-      </w:r>
-      <w:proofErr w:type="spellEnd"/>
-      <w:r>
-        <w:t>, e o comportamento correto será executado dependendo se o objeto é, na realidade, uma instância de Cliente ou de </w:t>
-      </w:r>
-      <w:proofErr w:type="spellStart"/>
-      <w:r>
-        <w:t>Tecnico</w:t>
-      </w:r>
-      <w:proofErr w:type="spellEnd"/>
-      <w:r>
-        <w:t>. Isso simplifica o código, tornando-o mais flexível e extensível, pois novas tipos de usuários podem ser adicionados no futuro sem a necessidade de alterar o código que os manipula.</w:t>
-      </w:r>
+        <w:ind w:firstLine="0"/>
+      </w:pPr>
     </w:p>
     <w:p>
       <w:pPr>
@@ -8384,25 +8043,7 @@
           <w:sz w:val="24"/>
           <w:szCs w:val="24"/>
         </w:rPr>
-        <w:t xml:space="preserve">A gestão da qualidade de software tem como objetivo garantir que o </w:t>
-      </w:r>
-      <w:proofErr w:type="gramStart"/>
-      <w:r>
-        <w:rPr>
-          <w:rFonts w:ascii="Arial" w:hAnsi="Arial" w:cs="Arial"/>
-          <w:sz w:val="24"/>
-          <w:szCs w:val="24"/>
-        </w:rPr>
-        <w:t>produto final</w:t>
-      </w:r>
-      <w:proofErr w:type="gramEnd"/>
-      <w:r>
-        <w:rPr>
-          <w:rFonts w:ascii="Arial" w:hAnsi="Arial" w:cs="Arial"/>
-          <w:sz w:val="24"/>
-          <w:szCs w:val="24"/>
-        </w:rPr>
-        <w:t xml:space="preserve"> atenda aos requisitos do cliente, mantenha padrões de confiabilidade, desempenho e usabilidade, além de permitir sua manutenção e evolução com segurança. No projeto UpDesk – Sistema Integrado de Gestão de Chamados e Suporte Técnico com IA, foram aplicados conceitos e ferramentas da Gestão da Qualidade Total (TQM – Total </w:t>
+        <w:t xml:space="preserve">A gestão da qualidade de software tem como objetivo garantir que o produto final atenda aos requisitos do cliente, mantenha padrões de confiabilidade, desempenho e usabilidade, além de permitir sua manutenção e evolução com segurança. No projeto UpDesk – Sistema Integrado de Gestão de Chamados e Suporte Técnico com IA, foram aplicados conceitos e ferramentas da Gestão da Qualidade Total (TQM – Total </w:t>
       </w:r>
       <w:proofErr w:type="spellStart"/>
       <w:r>
@@ -9395,29 +9036,16 @@
         <w:t xml:space="preserve"> (</w:t>
       </w:r>
       <w:proofErr w:type="spellStart"/>
-      <w:proofErr w:type="gramStart"/>
-      <w:r>
-        <w:rPr>
-          <w:rFonts w:ascii="Arial" w:hAnsi="Arial" w:cs="Arial"/>
-          <w:bCs/>
-          <w:color w:val="000000"/>
-          <w:sz w:val="24"/>
-          <w:szCs w:val="24"/>
-          <w:lang w:eastAsia="pt-BR"/>
-        </w:rPr>
-        <w:t>app.register</w:t>
-      </w:r>
-      <w:proofErr w:type="gramEnd"/>
-      <w:r>
-        <w:rPr>
-          <w:rFonts w:ascii="Arial" w:hAnsi="Arial" w:cs="Arial"/>
-          <w:bCs/>
-          <w:color w:val="000000"/>
-          <w:sz w:val="24"/>
-          <w:szCs w:val="24"/>
-          <w:lang w:eastAsia="pt-BR"/>
-        </w:rPr>
-        <w:t>_blueprint</w:t>
+      <w:r>
+        <w:rPr>
+          <w:rFonts w:ascii="Arial" w:hAnsi="Arial" w:cs="Arial"/>
+          <w:bCs/>
+          <w:color w:val="000000"/>
+          <w:sz w:val="24"/>
+          <w:szCs w:val="24"/>
+          <w:lang w:eastAsia="pt-BR"/>
+        </w:rPr>
+        <w:t>app.register_blueprint</w:t>
       </w:r>
       <w:proofErr w:type="spellEnd"/>
       <w:r>
@@ -10272,19 +9900,7 @@
           <w:szCs w:val="24"/>
           <w:lang w:eastAsia="pt-BR"/>
         </w:rPr>
-        <w:t xml:space="preserve">Onde: config.py carrega variáveis </w:t>
-      </w:r>
-      <w:proofErr w:type="gramStart"/>
-      <w:r>
-        <w:rPr>
-          <w:rFonts w:ascii="Arial" w:hAnsi="Arial" w:cs="Arial"/>
-          <w:bCs/>
-          <w:color w:val="000000"/>
-          <w:sz w:val="24"/>
-          <w:szCs w:val="24"/>
-          <w:lang w:eastAsia="pt-BR"/>
-        </w:rPr>
-        <w:t>do .</w:t>
+        <w:t>Onde: config.py carrega variáveis do .</w:t>
       </w:r>
       <w:proofErr w:type="spellStart"/>
       <w:r>
@@ -10299,7 +9915,6 @@
         <w:t>env</w:t>
       </w:r>
       <w:proofErr w:type="spellEnd"/>
-      <w:proofErr w:type="gramEnd"/>
       <w:r>
         <w:rPr>
           <w:rFonts w:ascii="Arial" w:hAnsi="Arial" w:cs="Arial"/>
@@ -10321,19 +9936,7 @@
           <w:szCs w:val="24"/>
           <w:lang w:eastAsia="pt-BR"/>
         </w:rPr>
-        <w:t>load_</w:t>
-      </w:r>
-      <w:proofErr w:type="gramStart"/>
-      <w:r>
-        <w:rPr>
-          <w:rFonts w:ascii="Arial" w:hAnsi="Arial" w:cs="Arial"/>
-          <w:bCs/>
-          <w:color w:val="000000"/>
-          <w:sz w:val="24"/>
-          <w:szCs w:val="24"/>
-          <w:lang w:eastAsia="pt-BR"/>
-        </w:rPr>
-        <w:t>dotenv</w:t>
+        <w:t>load_dotenv</w:t>
       </w:r>
       <w:proofErr w:type="spellEnd"/>
       <w:r>
@@ -10345,19 +9948,7 @@
           <w:szCs w:val="24"/>
           <w:lang w:eastAsia="pt-BR"/>
         </w:rPr>
-        <w:t>(</w:t>
-      </w:r>
-      <w:proofErr w:type="gramEnd"/>
-      <w:r>
-        <w:rPr>
-          <w:rFonts w:ascii="Arial" w:hAnsi="Arial" w:cs="Arial"/>
-          <w:bCs/>
-          <w:color w:val="000000"/>
-          <w:sz w:val="24"/>
-          <w:szCs w:val="24"/>
-          <w:lang w:eastAsia="pt-BR"/>
-        </w:rPr>
-        <w:t>)).</w:t>
+        <w:t>()).</w:t>
       </w:r>
     </w:p>
     <w:p>
@@ -11335,7 +10926,6 @@
         <w:t xml:space="preserve">Para </w:t>
       </w:r>
       <w:proofErr w:type="spellStart"/>
-      <w:proofErr w:type="gramStart"/>
       <w:r>
         <w:rPr>
           <w:rFonts w:ascii="Arial" w:hAnsi="Arial" w:cs="Arial"/>
@@ -11346,7 +10936,6 @@
         <w:t>que</w:t>
       </w:r>
       <w:proofErr w:type="spellEnd"/>
-      <w:proofErr w:type="gramEnd"/>
       <w:r>
         <w:rPr>
           <w:rFonts w:ascii="Arial" w:hAnsi="Arial" w:cs="Arial"/>
@@ -11634,27 +11223,7 @@
           <w:szCs w:val="24"/>
           <w:lang w:val="en-US" w:eastAsia="pt-BR"/>
         </w:rPr>
-        <w:t>, pbkdf</w:t>
-      </w:r>
-      <w:proofErr w:type="gramStart"/>
-      <w:r>
-        <w:rPr>
-          <w:rFonts w:ascii="Arial" w:hAnsi="Arial" w:cs="Arial"/>
-          <w:sz w:val="24"/>
-          <w:szCs w:val="24"/>
-          <w:lang w:val="en-US" w:eastAsia="pt-BR"/>
-        </w:rPr>
-        <w:t>2:sha</w:t>
-      </w:r>
-      <w:proofErr w:type="gramEnd"/>
-      <w:r>
-        <w:rPr>
-          <w:rFonts w:ascii="Arial" w:hAnsi="Arial" w:cs="Arial"/>
-          <w:sz w:val="24"/>
-          <w:szCs w:val="24"/>
-          <w:lang w:val="en-US" w:eastAsia="pt-BR"/>
-        </w:rPr>
-        <w:t>256:260000$g4...$3s...).</w:t>
+        <w:t>, pbkdf2:sha256:260000$g4...$3s...).</w:t>
       </w:r>
     </w:p>
     <w:p>
@@ -12488,27 +12057,7 @@
           <w:szCs w:val="24"/>
           <w:lang w:eastAsia="pt-BR"/>
         </w:rPr>
-        <w:t xml:space="preserve">/styles.css centraliza variáveis via :root e contém </w:t>
-      </w:r>
-      <w:proofErr w:type="gramStart"/>
-      <w:r>
-        <w:rPr>
-          <w:rFonts w:ascii="Arial" w:hAnsi="Arial" w:cs="Arial"/>
-          <w:sz w:val="24"/>
-          <w:szCs w:val="24"/>
-          <w:lang w:eastAsia="pt-BR"/>
-        </w:rPr>
-        <w:t>media</w:t>
-      </w:r>
-      <w:proofErr w:type="gramEnd"/>
-      <w:r>
-        <w:rPr>
-          <w:rFonts w:ascii="Arial" w:hAnsi="Arial" w:cs="Arial"/>
-          <w:sz w:val="24"/>
-          <w:szCs w:val="24"/>
-          <w:lang w:eastAsia="pt-BR"/>
-        </w:rPr>
-        <w:t xml:space="preserve"> queries para ajustes finos. </w:t>
+        <w:t xml:space="preserve">/styles.css centraliza variáveis via :root e contém media queries para ajustes finos. </w:t>
       </w:r>
     </w:p>
     <w:p>
@@ -13176,9 +12725,9 @@
           <w:szCs w:val="24"/>
         </w:rPr>
         <w:drawing>
-          <wp:inline distT="0" distB="0" distL="0" distR="0" wp14:anchorId="7807543D" wp14:editId="4C37A97C">
-            <wp:extent cx="6299835" cy="5454015"/>
-            <wp:effectExtent l="0" t="0" r="5715" b="0"/>
+          <wp:inline distT="0" distB="0" distL="0" distR="0" wp14:anchorId="7807543D" wp14:editId="3F23B8D0">
+            <wp:extent cx="5963169" cy="5162550"/>
+            <wp:effectExtent l="0" t="0" r="0" b="0"/>
             <wp:docPr id="1486690257" name="Imagem 1"/>
             <wp:cNvGraphicFramePr>
               <a:graphicFrameLocks xmlns:a="http://schemas.openxmlformats.org/drawingml/2006/main" noChangeAspect="1"/>
@@ -13199,7 +12748,7 @@
                   <pic:spPr>
                     <a:xfrm>
                       <a:off x="0" y="0"/>
-                      <a:ext cx="6299835" cy="5454015"/>
+                      <a:ext cx="5965036" cy="5164166"/>
                     </a:xfrm>
                     <a:prstGeom prst="rect">
                       <a:avLst/>
@@ -13226,6 +12775,17 @@
           <w:lang w:eastAsia="pt-BR"/>
         </w:rPr>
       </w:pPr>
+      <w:r>
+        <w:rPr>
+          <w:rFonts w:ascii="Arial" w:hAnsi="Arial" w:cs="Arial"/>
+          <w:bCs/>
+          <w:color w:val="000000"/>
+          <w:sz w:val="24"/>
+          <w:szCs w:val="24"/>
+          <w:lang w:eastAsia="pt-BR"/>
+        </w:rPr>
+        <w:t>Fonte: Tirada pelo autor</w:t>
+      </w:r>
     </w:p>
     <w:p>
       <w:pPr>
@@ -13252,6 +12812,7 @@
           <w:szCs w:val="24"/>
           <w:lang w:eastAsia="pt-BR"/>
         </w:rPr>
+        <w:lastRenderedPageBreak/>
         <w:t>A abstração e o encapsulamento foram utilizados na classe Usuário, ocultando detalhes internos e expondo apenas métodos essenciais. Essa abordagem facilitou a manutenção e reduziu o acoplamento entre os módulos do sistema.</w:t>
       </w:r>
     </w:p>
@@ -13279,6 +12840,7 @@
         <w:adjustRightInd w:val="0"/>
         <w:spacing w:after="0" w:line="240" w:lineRule="auto"/>
         <w:ind w:firstLine="0"/>
+        <w:jc w:val="center"/>
         <w:rPr>
           <w:rFonts w:ascii="Arial" w:hAnsi="Arial" w:cs="Arial"/>
           <w:bCs/>
@@ -13383,8 +12945,23 @@
           <w:szCs w:val="24"/>
           <w:lang w:eastAsia="pt-BR"/>
         </w:rPr>
-        <w:br w:type="page"/>
-      </w:r>
+        <w:t>Fonte: Tirada pelo autor</w:t>
+      </w:r>
+    </w:p>
+    <w:p>
+      <w:pPr>
+        <w:spacing w:after="0" w:line="240" w:lineRule="auto"/>
+        <w:ind w:firstLine="0"/>
+        <w:jc w:val="left"/>
+        <w:rPr>
+          <w:rFonts w:ascii="Arial" w:hAnsi="Arial" w:cs="Arial"/>
+          <w:bCs/>
+          <w:color w:val="000000"/>
+          <w:sz w:val="24"/>
+          <w:szCs w:val="24"/>
+          <w:lang w:eastAsia="pt-BR"/>
+        </w:rPr>
+      </w:pPr>
     </w:p>
     <w:p>
       <w:pPr>
@@ -13412,7 +12989,6 @@
           <w:szCs w:val="24"/>
           <w:lang w:eastAsia="pt-BR"/>
         </w:rPr>
-        <w:lastRenderedPageBreak/>
         <w:t>O código foi dividido em métodos que executam tarefas específicas, como criar usuário, editar usuário, deletar usuário e atualizar usuário. Isso aumentou a clareza e facilitou a aplicação de testes unitários automatizados com “</w:t>
       </w:r>
       <w:proofErr w:type="spellStart"/>
@@ -13458,6 +13034,7 @@
         <w:adjustRightInd w:val="0"/>
         <w:spacing w:after="0" w:line="240" w:lineRule="auto"/>
         <w:ind w:firstLine="0"/>
+        <w:jc w:val="center"/>
         <w:rPr>
           <w:rFonts w:ascii="Arial" w:hAnsi="Arial" w:cs="Arial"/>
           <w:bCs/>
@@ -13502,6 +13079,7 @@
           <w:sz w:val="24"/>
           <w:szCs w:val="24"/>
         </w:rPr>
+        <w:lastRenderedPageBreak/>
         <w:drawing>
           <wp:inline distT="0" distB="0" distL="0" distR="0" wp14:anchorId="7D78B43C" wp14:editId="1AA76C91">
             <wp:extent cx="6299835" cy="4977765"/>
@@ -13555,6 +13133,34 @@
           <w:lang w:eastAsia="pt-BR"/>
         </w:rPr>
       </w:pPr>
+      <w:r>
+        <w:rPr>
+          <w:rFonts w:ascii="Arial" w:hAnsi="Arial" w:cs="Arial"/>
+          <w:bCs/>
+          <w:color w:val="000000"/>
+          <w:sz w:val="24"/>
+          <w:szCs w:val="24"/>
+          <w:lang w:eastAsia="pt-BR"/>
+        </w:rPr>
+        <w:t>Fonte: Tirada pelo autor</w:t>
+      </w:r>
+    </w:p>
+    <w:p>
+      <w:pPr>
+        <w:autoSpaceDE w:val="0"/>
+        <w:autoSpaceDN w:val="0"/>
+        <w:adjustRightInd w:val="0"/>
+        <w:spacing w:after="0" w:line="240" w:lineRule="auto"/>
+        <w:ind w:firstLine="0"/>
+        <w:rPr>
+          <w:rFonts w:ascii="Arial" w:hAnsi="Arial" w:cs="Arial"/>
+          <w:bCs/>
+          <w:color w:val="000000"/>
+          <w:sz w:val="24"/>
+          <w:szCs w:val="24"/>
+          <w:lang w:eastAsia="pt-BR"/>
+        </w:rPr>
+      </w:pPr>
     </w:p>
     <w:p>
       <w:pPr>
@@ -13750,26 +13356,26 @@
           <w:szCs w:val="24"/>
           <w:lang w:eastAsia="pt-BR"/>
         </w:rPr>
+        <w:t>PROJETO DE SISTEMAS ORIENTADO A OBJETOS</w:t>
+      </w:r>
+    </w:p>
+    <w:p>
+      <w:pPr>
+        <w:rPr>
+          <w:rFonts w:ascii="Arial" w:hAnsi="Arial" w:cs="Arial"/>
+          <w:sz w:val="24"/>
+          <w:szCs w:val="24"/>
+          <w:lang w:eastAsia="pt-BR"/>
+        </w:rPr>
+      </w:pPr>
+      <w:r>
+        <w:rPr>
+          <w:rFonts w:ascii="Arial" w:hAnsi="Arial" w:cs="Arial"/>
+          <w:sz w:val="24"/>
+          <w:szCs w:val="24"/>
+          <w:lang w:eastAsia="pt-BR"/>
+        </w:rPr>
         <w:lastRenderedPageBreak/>
-        <w:t>PROJETO DE SISTEMAS ORIENTADO A OBJETOS</w:t>
-      </w:r>
-    </w:p>
-    <w:p>
-      <w:pPr>
-        <w:rPr>
-          <w:rFonts w:ascii="Arial" w:hAnsi="Arial" w:cs="Arial"/>
-          <w:sz w:val="24"/>
-          <w:szCs w:val="24"/>
-          <w:lang w:eastAsia="pt-BR"/>
-        </w:rPr>
-      </w:pPr>
-      <w:r>
-        <w:rPr>
-          <w:rFonts w:ascii="Arial" w:hAnsi="Arial" w:cs="Arial"/>
-          <w:sz w:val="24"/>
-          <w:szCs w:val="24"/>
-          <w:lang w:eastAsia="pt-BR"/>
-        </w:rPr>
         <w:t>Durante o desenvolvimento do sistema UpDesk, diversos conceitos e práticas de Projeto de Sistemas Orientado a Objetos (PSOO) foram aplicados como base estrutural para transformar o levantamento de requisitos em um modelo técnico consistente e preparado para implementação. Essa abordagem permitiu construir um sistema modular, escalável e de fácil manutenção, garantindo qualidade e coerência entre as etapas de análise, projeto e desenvolvimento.</w:t>
       </w:r>
     </w:p>
@@ -13945,8 +13551,18 @@
           <w:szCs w:val="24"/>
           <w:lang w:eastAsia="pt-BR"/>
         </w:rPr>
-        <w:t xml:space="preserve">), conforme as boas práticas apresentadas por Pressman (2016) e Fowler (2011), permitindo padronizar a documentação e facilitar a comunicação entre os membros da equipe. Além disso, aplicaram-se os conceitos de herança e polimorfismo na definição da hierarquia de usuários — Supervisor, TI Nível 1, TI Nível 2, Triagem e </w:t>
-      </w:r>
+        <w:t>), conforme as boas práticas apresentadas por Pressman (2016) e Fowler (2011), permitindo padronizar a documentação e facilitar a comunicação entre os membros da equipe. Além disso, aplicaram-se os conceitos de herança e polimorfismo na definição da hierarquia de usuários — Supervisor, TI Nível 1, TI Nível 2, Triagem e Usuário Padrão — permitindo a reutilização de código e a especialização de comportamentos conforme o nível de acesso.</w:t>
+      </w:r>
+    </w:p>
+    <w:p>
+      <w:pPr>
+        <w:rPr>
+          <w:rFonts w:ascii="Arial" w:hAnsi="Arial" w:cs="Arial"/>
+          <w:sz w:val="24"/>
+          <w:szCs w:val="24"/>
+          <w:lang w:eastAsia="pt-BR"/>
+        </w:rPr>
+      </w:pPr>
       <w:r>
         <w:rPr>
           <w:rFonts w:ascii="Arial" w:hAnsi="Arial" w:cs="Arial"/>
@@ -13955,25 +13571,6 @@
           <w:lang w:eastAsia="pt-BR"/>
         </w:rPr>
         <w:lastRenderedPageBreak/>
-        <w:t>Usuário Padrão — permitindo a reutilização de código e a especialização de comportamentos conforme o nível de acesso.</w:t>
-      </w:r>
-    </w:p>
-    <w:p>
-      <w:pPr>
-        <w:rPr>
-          <w:rFonts w:ascii="Arial" w:hAnsi="Arial" w:cs="Arial"/>
-          <w:sz w:val="24"/>
-          <w:szCs w:val="24"/>
-          <w:lang w:eastAsia="pt-BR"/>
-        </w:rPr>
-      </w:pPr>
-      <w:r>
-        <w:rPr>
-          <w:rFonts w:ascii="Arial" w:hAnsi="Arial" w:cs="Arial"/>
-          <w:sz w:val="24"/>
-          <w:szCs w:val="24"/>
-          <w:lang w:eastAsia="pt-BR"/>
-        </w:rPr>
         <w:t>Esses recursos do projeto orientado a objetos foram fundamentais para garantir:</w:t>
       </w:r>
     </w:p>
@@ -16058,6 +15655,7 @@
     </w:p>
     <w:p>
       <w:pPr>
+        <w:ind w:firstLine="0"/>
         <w:rPr>
           <w:rFonts w:ascii="Arial" w:hAnsi="Arial" w:cs="Arial"/>
           <w:sz w:val="24"/>
@@ -16075,6 +15673,7 @@
     </w:p>
     <w:p>
       <w:pPr>
+        <w:ind w:firstLine="0"/>
         <w:rPr>
           <w:rFonts w:ascii="Arial" w:hAnsi="Arial" w:cs="Arial"/>
           <w:sz w:val="24"/>
@@ -16102,6 +15701,7 @@
     </w:p>
     <w:p>
       <w:pPr>
+        <w:ind w:firstLine="0"/>
         <w:rPr>
           <w:rFonts w:ascii="Arial" w:hAnsi="Arial" w:cs="Arial"/>
           <w:sz w:val="24"/>
@@ -16121,6 +15721,7 @@
     </w:p>
     <w:p>
       <w:pPr>
+        <w:ind w:firstLine="0"/>
         <w:rPr>
           <w:rFonts w:ascii="Arial" w:hAnsi="Arial" w:cs="Arial"/>
           <w:sz w:val="24"/>
@@ -16160,6 +15761,7 @@
     </w:p>
     <w:p>
       <w:pPr>
+        <w:ind w:firstLine="0"/>
         <w:rPr>
           <w:rFonts w:ascii="Arial" w:hAnsi="Arial" w:cs="Arial"/>
           <w:bCs/>
@@ -16183,6 +15785,7 @@
     </w:p>
     <w:p>
       <w:pPr>
+        <w:ind w:firstLine="0"/>
         <w:rPr>
           <w:rFonts w:ascii="Arial" w:hAnsi="Arial" w:cs="Arial"/>
           <w:sz w:val="24"/>
@@ -16210,6 +15813,7 @@
     </w:p>
     <w:p>
       <w:pPr>
+        <w:ind w:firstLine="0"/>
         <w:rPr>
           <w:rFonts w:ascii="Arial" w:hAnsi="Arial" w:cs="Arial"/>
           <w:bCs/>
@@ -16233,6 +15837,7 @@
     </w:p>
     <w:p>
       <w:pPr>
+        <w:ind w:firstLine="0"/>
         <w:rPr>
           <w:rFonts w:ascii="Arial" w:hAnsi="Arial" w:cs="Arial"/>
           <w:bCs/>
@@ -16267,6 +15872,7 @@
     </w:p>
     <w:p>
       <w:pPr>
+        <w:ind w:firstLine="0"/>
         <w:rPr>
           <w:rFonts w:ascii="Arial" w:hAnsi="Arial" w:cs="Arial"/>
           <w:bCs/>
@@ -16290,6 +15896,7 @@
     </w:p>
     <w:p>
       <w:pPr>
+        <w:ind w:firstLine="0"/>
         <w:rPr>
           <w:rFonts w:ascii="Arial" w:hAnsi="Arial" w:cs="Arial"/>
           <w:bCs/>
@@ -16313,6 +15920,7 @@
     </w:p>
     <w:p>
       <w:pPr>
+        <w:ind w:firstLine="0"/>
         <w:rPr>
           <w:rFonts w:ascii="Arial" w:hAnsi="Arial" w:cs="Arial"/>
           <w:bCs/>
@@ -16344,31 +15952,7 @@
           <w:szCs w:val="24"/>
           <w:lang w:eastAsia="pt-BR"/>
         </w:rPr>
-        <w:t xml:space="preserve">. *O que é um diagrama de implementação </w:t>
-      </w:r>
-      <w:proofErr w:type="gramStart"/>
-      <w:r>
-        <w:rPr>
-          <w:rFonts w:ascii="Arial" w:hAnsi="Arial" w:cs="Arial"/>
-          <w:bCs/>
-          <w:color w:val="000000"/>
-          <w:sz w:val="24"/>
-          <w:szCs w:val="24"/>
-          <w:lang w:eastAsia="pt-BR"/>
-        </w:rPr>
-        <w:t>UML?*</w:t>
-      </w:r>
-      <w:proofErr w:type="gramEnd"/>
-      <w:r>
-        <w:rPr>
-          <w:rFonts w:ascii="Arial" w:hAnsi="Arial" w:cs="Arial"/>
-          <w:bCs/>
-          <w:color w:val="000000"/>
-          <w:sz w:val="24"/>
-          <w:szCs w:val="24"/>
-          <w:lang w:eastAsia="pt-BR"/>
-        </w:rPr>
-        <w:t xml:space="preserve">. </w:t>
+        <w:t xml:space="preserve">. *O que é um diagrama de implementação UML?*. </w:t>
       </w:r>
       <w:proofErr w:type="spellStart"/>
       <w:r>
@@ -16397,6 +15981,7 @@
     </w:p>
     <w:p>
       <w:pPr>
+        <w:ind w:firstLine="0"/>
         <w:rPr>
           <w:rFonts w:ascii="Arial" w:hAnsi="Arial" w:cs="Arial"/>
           <w:bCs/>
@@ -16420,6 +16005,79 @@
     </w:p>
     <w:p>
       <w:pPr>
+        <w:ind w:firstLine="0"/>
+        <w:rPr>
+          <w:rFonts w:ascii="Arial" w:hAnsi="Arial" w:cs="Arial"/>
+          <w:bCs/>
+          <w:color w:val="000000"/>
+          <w:sz w:val="24"/>
+          <w:szCs w:val="24"/>
+          <w:lang w:eastAsia="pt-BR"/>
+        </w:rPr>
+      </w:pPr>
+      <w:r>
+        <w:rPr>
+          <w:rFonts w:ascii="Arial" w:hAnsi="Arial" w:cs="Arial"/>
+          <w:bCs/>
+          <w:color w:val="000000"/>
+          <w:sz w:val="24"/>
+          <w:szCs w:val="24"/>
+          <w:lang w:eastAsia="pt-BR"/>
+        </w:rPr>
+        <w:t xml:space="preserve">BOOCH, </w:t>
+      </w:r>
+      <w:proofErr w:type="spellStart"/>
+      <w:r>
+        <w:rPr>
+          <w:rFonts w:ascii="Arial" w:hAnsi="Arial" w:cs="Arial"/>
+          <w:bCs/>
+          <w:color w:val="000000"/>
+          <w:sz w:val="24"/>
+          <w:szCs w:val="24"/>
+          <w:lang w:eastAsia="pt-BR"/>
+        </w:rPr>
+        <w:t>Grady</w:t>
+      </w:r>
+      <w:proofErr w:type="spellEnd"/>
+      <w:r>
+        <w:rPr>
+          <w:rFonts w:ascii="Arial" w:hAnsi="Arial" w:cs="Arial"/>
+          <w:bCs/>
+          <w:color w:val="000000"/>
+          <w:sz w:val="24"/>
+          <w:szCs w:val="24"/>
+          <w:lang w:eastAsia="pt-BR"/>
+        </w:rPr>
+        <w:t>; RUMBAUGH, James; JACOBSON, Ivar. UML – Guia do Usuário. 2. ed. Rio de Janeiro: Elsevier, 2006.</w:t>
+      </w:r>
+    </w:p>
+    <w:p>
+      <w:pPr>
+        <w:ind w:firstLine="0"/>
+        <w:rPr>
+          <w:rFonts w:ascii="Arial" w:hAnsi="Arial" w:cs="Arial"/>
+          <w:bCs/>
+          <w:color w:val="000000"/>
+          <w:sz w:val="24"/>
+          <w:szCs w:val="24"/>
+          <w:lang w:eastAsia="pt-BR"/>
+        </w:rPr>
+      </w:pPr>
+      <w:r>
+        <w:rPr>
+          <w:rFonts w:ascii="Arial" w:hAnsi="Arial" w:cs="Arial"/>
+          <w:bCs/>
+          <w:color w:val="000000"/>
+          <w:sz w:val="24"/>
+          <w:szCs w:val="24"/>
+          <w:lang w:eastAsia="pt-BR"/>
+        </w:rPr>
+        <w:t>FOWLER, Martin. UML Essencial: Um Breve Guia para a Linguagem Padrão de Modelagem de Objetos. 3. ed. Porto Alegre: Bookman, 2011.</w:t>
+      </w:r>
+    </w:p>
+    <w:p>
+      <w:pPr>
+        <w:ind w:firstLine="0"/>
         <w:rPr>
           <w:rFonts w:ascii="Arial" w:hAnsi="Arial" w:cs="Arial"/>
           <w:bCs/>
@@ -16439,81 +16097,73 @@
           <w:lang w:eastAsia="pt-BR"/>
         </w:rPr>
         <w:lastRenderedPageBreak/>
-        <w:t xml:space="preserve">BOOCH, </w:t>
+        <w:t>LARMAN, Craig. Utilizando UML e Padrões: Uma Introdução à Análise e ao Projeto Orientados a Objetos e ao Processo Unificado. 3. ed. Porto Alegre: Bookman, 2007.</w:t>
+      </w:r>
+    </w:p>
+    <w:p>
+      <w:pPr>
+        <w:ind w:firstLine="0"/>
+        <w:jc w:val="left"/>
+        <w:rPr>
+          <w:rFonts w:ascii="Arial" w:hAnsi="Arial" w:cs="Arial"/>
+          <w:sz w:val="24"/>
+          <w:szCs w:val="24"/>
+          <w:lang w:eastAsia="pt-BR"/>
+        </w:rPr>
+      </w:pPr>
+      <w:r>
+        <w:rPr>
+          <w:rFonts w:ascii="Arial" w:hAnsi="Arial" w:cs="Arial"/>
+          <w:sz w:val="24"/>
+          <w:szCs w:val="24"/>
+          <w:lang w:eastAsia="pt-BR"/>
+        </w:rPr>
+        <w:t xml:space="preserve">JURAN, J. M.; GODFREY, A. B. </w:t>
       </w:r>
       <w:proofErr w:type="spellStart"/>
       <w:r>
         <w:rPr>
           <w:rFonts w:ascii="Arial" w:hAnsi="Arial" w:cs="Arial"/>
-          <w:bCs/>
-          <w:color w:val="000000"/>
-          <w:sz w:val="24"/>
-          <w:szCs w:val="24"/>
-          <w:lang w:eastAsia="pt-BR"/>
-        </w:rPr>
-        <w:t>Grady</w:t>
+          <w:sz w:val="24"/>
+          <w:szCs w:val="24"/>
+          <w:lang w:eastAsia="pt-BR"/>
+        </w:rPr>
+        <w:t>Juran’s</w:t>
       </w:r>
       <w:proofErr w:type="spellEnd"/>
       <w:r>
         <w:rPr>
           <w:rFonts w:ascii="Arial" w:hAnsi="Arial" w:cs="Arial"/>
-          <w:bCs/>
-          <w:color w:val="000000"/>
-          <w:sz w:val="24"/>
-          <w:szCs w:val="24"/>
-          <w:lang w:eastAsia="pt-BR"/>
-        </w:rPr>
-        <w:t>; RUMBAUGH, James; JACOBSON, Ivar. UML – Guia do Usuário. 2. ed. Rio de Janeiro: Elsevier, 2006.</w:t>
-      </w:r>
-    </w:p>
-    <w:p>
-      <w:pPr>
-        <w:rPr>
-          <w:rFonts w:ascii="Arial" w:hAnsi="Arial" w:cs="Arial"/>
-          <w:bCs/>
-          <w:color w:val="000000"/>
-          <w:sz w:val="24"/>
-          <w:szCs w:val="24"/>
-          <w:lang w:eastAsia="pt-BR"/>
-        </w:rPr>
-      </w:pPr>
-      <w:r>
-        <w:rPr>
-          <w:rFonts w:ascii="Arial" w:hAnsi="Arial" w:cs="Arial"/>
-          <w:bCs/>
-          <w:color w:val="000000"/>
-          <w:sz w:val="24"/>
-          <w:szCs w:val="24"/>
-          <w:lang w:eastAsia="pt-BR"/>
-        </w:rPr>
-        <w:t>FOWLER, Martin. UML Essencial: Um Breve Guia para a Linguagem Padrão de Modelagem de Objetos. 3. ed. Porto Alegre: Bookman, 2011.</w:t>
-      </w:r>
-    </w:p>
-    <w:p>
-      <w:pPr>
-        <w:rPr>
-          <w:rFonts w:ascii="Arial" w:hAnsi="Arial" w:cs="Arial"/>
-          <w:bCs/>
-          <w:color w:val="000000"/>
-          <w:sz w:val="24"/>
-          <w:szCs w:val="24"/>
-          <w:lang w:eastAsia="pt-BR"/>
-        </w:rPr>
-      </w:pPr>
-      <w:r>
-        <w:rPr>
-          <w:rFonts w:ascii="Arial" w:hAnsi="Arial" w:cs="Arial"/>
-          <w:bCs/>
-          <w:color w:val="000000"/>
-          <w:sz w:val="24"/>
-          <w:szCs w:val="24"/>
-          <w:lang w:eastAsia="pt-BR"/>
-        </w:rPr>
-        <w:t>LARMAN, Craig. Utilizando UML e Padrões: Uma Introdução à Análise e ao Projeto Orientados a Objetos e ao Processo Unificado. 3. ed. Porto Alegre: Bookman, 2007.</w:t>
-      </w:r>
-    </w:p>
-    <w:p>
-      <w:pPr>
+          <w:sz w:val="24"/>
+          <w:szCs w:val="24"/>
+          <w:lang w:eastAsia="pt-BR"/>
+        </w:rPr>
+        <w:t xml:space="preserve"> </w:t>
+      </w:r>
+      <w:proofErr w:type="spellStart"/>
+      <w:r>
+        <w:rPr>
+          <w:rFonts w:ascii="Arial" w:hAnsi="Arial" w:cs="Arial"/>
+          <w:sz w:val="24"/>
+          <w:szCs w:val="24"/>
+          <w:lang w:eastAsia="pt-BR"/>
+        </w:rPr>
+        <w:t>Quality</w:t>
+      </w:r>
+      <w:proofErr w:type="spellEnd"/>
+      <w:r>
+        <w:rPr>
+          <w:rFonts w:ascii="Arial" w:hAnsi="Arial" w:cs="Arial"/>
+          <w:sz w:val="24"/>
+          <w:szCs w:val="24"/>
+          <w:lang w:eastAsia="pt-BR"/>
+        </w:rPr>
+        <w:t xml:space="preserve"> Handbook. 6. ed. McGraw-Hill, 2010.</w:t>
+      </w:r>
+    </w:p>
+    <w:p>
+      <w:pPr>
+        <w:ind w:firstLine="0"/>
         <w:jc w:val="left"/>
         <w:rPr>
           <w:rFonts w:ascii="Arial" w:hAnsi="Arial" w:cs="Arial"/>
@@ -16529,79 +16179,8 @@
           <w:szCs w:val="24"/>
           <w:lang w:eastAsia="pt-BR"/>
         </w:rPr>
-        <w:t xml:space="preserve">JURAN, J. M.; GODFREY, A. B. </w:t>
-      </w:r>
-      <w:proofErr w:type="spellStart"/>
-      <w:r>
-        <w:rPr>
-          <w:rFonts w:ascii="Arial" w:hAnsi="Arial" w:cs="Arial"/>
-          <w:sz w:val="24"/>
-          <w:szCs w:val="24"/>
-          <w:lang w:eastAsia="pt-BR"/>
-        </w:rPr>
-        <w:t>Juran’s</w:t>
-      </w:r>
-      <w:proofErr w:type="spellEnd"/>
-      <w:r>
-        <w:rPr>
-          <w:rFonts w:ascii="Arial" w:hAnsi="Arial" w:cs="Arial"/>
-          <w:sz w:val="24"/>
-          <w:szCs w:val="24"/>
-          <w:lang w:eastAsia="pt-BR"/>
-        </w:rPr>
-        <w:t xml:space="preserve"> </w:t>
-      </w:r>
-      <w:proofErr w:type="spellStart"/>
-      <w:r>
-        <w:rPr>
-          <w:rFonts w:ascii="Arial" w:hAnsi="Arial" w:cs="Arial"/>
-          <w:sz w:val="24"/>
-          <w:szCs w:val="24"/>
-          <w:lang w:eastAsia="pt-BR"/>
-        </w:rPr>
-        <w:t>Quality</w:t>
-      </w:r>
-      <w:proofErr w:type="spellEnd"/>
-      <w:r>
-        <w:rPr>
-          <w:rFonts w:ascii="Arial" w:hAnsi="Arial" w:cs="Arial"/>
-          <w:sz w:val="24"/>
-          <w:szCs w:val="24"/>
-          <w:lang w:eastAsia="pt-BR"/>
-        </w:rPr>
-        <w:t xml:space="preserve"> Handbook. 6. ed. McGraw-Hill, 2010.</w:t>
-      </w:r>
-    </w:p>
-    <w:p>
-      <w:pPr>
-        <w:jc w:val="left"/>
-        <w:rPr>
-          <w:rFonts w:ascii="Arial" w:hAnsi="Arial" w:cs="Arial"/>
-          <w:sz w:val="24"/>
-          <w:szCs w:val="24"/>
-          <w:lang w:eastAsia="pt-BR"/>
-        </w:rPr>
-      </w:pPr>
-      <w:r>
-        <w:rPr>
-          <w:rFonts w:ascii="Arial" w:hAnsi="Arial" w:cs="Arial"/>
-          <w:sz w:val="24"/>
-          <w:szCs w:val="24"/>
-          <w:lang w:eastAsia="pt-BR"/>
-        </w:rPr>
         <w:t>ISHIKAWA, Kaoru. Controle de Qualidade Total: à maneira japonesa. 4. ed. São Paulo: IMC, 1993.</w:t>
       </w:r>
-    </w:p>
-    <w:p>
-      <w:pPr>
-        <w:ind w:firstLine="0"/>
-        <w:jc w:val="left"/>
-        <w:rPr>
-          <w:rFonts w:ascii="Arial" w:hAnsi="Arial" w:cs="Arial"/>
-          <w:sz w:val="24"/>
-          <w:szCs w:val="24"/>
-        </w:rPr>
-      </w:pPr>
       <w:r>
         <w:rPr>
           <w:rFonts w:ascii="Arial" w:hAnsi="Arial" w:cs="Arial"/>
@@ -16611,17 +16190,6 @@
         <w:br/>
         <w:t>PRESSMAN, Roger S. Engenharia de Software: uma abordagem profissional. 8. ed. McGraw-Hill, 2016.</w:t>
       </w:r>
-    </w:p>
-    <w:p>
-      <w:pPr>
-        <w:ind w:firstLine="0"/>
-        <w:jc w:val="left"/>
-        <w:rPr>
-          <w:rFonts w:ascii="Arial" w:hAnsi="Arial" w:cs="Arial"/>
-          <w:sz w:val="24"/>
-          <w:szCs w:val="24"/>
-        </w:rPr>
-      </w:pPr>
       <w:r>
         <w:rPr>
           <w:rFonts w:ascii="Arial" w:hAnsi="Arial" w:cs="Arial"/>
@@ -16631,17 +16199,6 @@
         <w:br/>
         <w:t>SOMMERVILLE, Ian. Engenharia de Software. 10. ed. Pearson, 2019.</w:t>
       </w:r>
-    </w:p>
-    <w:p>
-      <w:pPr>
-        <w:ind w:firstLine="0"/>
-        <w:jc w:val="left"/>
-        <w:rPr>
-          <w:rFonts w:ascii="Arial" w:hAnsi="Arial" w:cs="Arial"/>
-          <w:sz w:val="24"/>
-          <w:szCs w:val="24"/>
-        </w:rPr>
-      </w:pPr>
       <w:r>
         <w:rPr>
           <w:rFonts w:ascii="Arial" w:hAnsi="Arial" w:cs="Arial"/>
@@ -16759,17 +16316,6 @@
         </w:rPr>
         <w:t>). 7ª ed., 2021.</w:t>
       </w:r>
-    </w:p>
-    <w:p>
-      <w:pPr>
-        <w:ind w:firstLine="0"/>
-        <w:jc w:val="left"/>
-        <w:rPr>
-          <w:rFonts w:ascii="Arial" w:hAnsi="Arial" w:cs="Arial"/>
-          <w:sz w:val="24"/>
-          <w:szCs w:val="24"/>
-        </w:rPr>
-      </w:pPr>
       <w:r>
         <w:rPr>
           <w:rFonts w:ascii="Arial" w:hAnsi="Arial" w:cs="Arial"/>
@@ -16782,6 +16328,7 @@
     </w:p>
     <w:p>
       <w:pPr>
+        <w:ind w:firstLine="0"/>
         <w:rPr>
           <w:rFonts w:ascii="Arial" w:hAnsi="Arial" w:cs="Arial"/>
           <w:sz w:val="24"/>
@@ -16859,28 +16406,19 @@
     </w:p>
     <w:p>
       <w:pPr>
-        <w:rPr>
-          <w:rFonts w:ascii="Arial" w:hAnsi="Arial" w:cs="Arial"/>
-          <w:sz w:val="24"/>
-          <w:szCs w:val="24"/>
-        </w:rPr>
-      </w:pPr>
-    </w:p>
-    <w:p>
-      <w:pPr>
-        <w:rPr>
-          <w:rFonts w:ascii="Arial" w:hAnsi="Arial" w:cs="Arial"/>
-          <w:sz w:val="24"/>
-          <w:szCs w:val="24"/>
-        </w:rPr>
-      </w:pPr>
-      <w:r>
-        <w:rPr>
-          <w:rFonts w:ascii="Arial" w:hAnsi="Arial" w:cs="Arial"/>
-          <w:sz w:val="24"/>
-          <w:szCs w:val="24"/>
-        </w:rPr>
-        <w:lastRenderedPageBreak/>
+        <w:ind w:firstLine="0"/>
+        <w:rPr>
+          <w:rFonts w:ascii="Arial" w:hAnsi="Arial" w:cs="Arial"/>
+          <w:sz w:val="24"/>
+          <w:szCs w:val="24"/>
+        </w:rPr>
+      </w:pPr>
+      <w:r>
+        <w:rPr>
+          <w:rFonts w:ascii="Arial" w:hAnsi="Arial" w:cs="Arial"/>
+          <w:sz w:val="24"/>
+          <w:szCs w:val="24"/>
+        </w:rPr>
         <w:t xml:space="preserve">RAUT, </w:t>
       </w:r>
       <w:proofErr w:type="spellStart"/>
@@ -17171,15 +16709,393 @@
     </w:p>
     <w:p>
       <w:pPr>
-        <w:rPr>
-          <w:rFonts w:ascii="Arial" w:hAnsi="Arial" w:cs="Arial"/>
-          <w:bCs/>
-          <w:color w:val="000000"/>
-          <w:sz w:val="24"/>
-          <w:szCs w:val="24"/>
-          <w:lang w:eastAsia="pt-BR"/>
-        </w:rPr>
-      </w:pPr>
+        <w:ind w:firstLine="0"/>
+        <w:rPr>
+          <w:rFonts w:ascii="Arial" w:hAnsi="Arial" w:cs="Arial"/>
+          <w:sz w:val="24"/>
+          <w:szCs w:val="24"/>
+        </w:rPr>
+      </w:pPr>
+      <w:r>
+        <w:rPr>
+          <w:rFonts w:ascii="Arial" w:hAnsi="Arial" w:cs="Arial"/>
+          <w:sz w:val="24"/>
+          <w:szCs w:val="24"/>
+        </w:rPr>
+        <w:t xml:space="preserve">AGOSTINI, Marcelo N.; DECKER, </w:t>
+      </w:r>
+      <w:proofErr w:type="spellStart"/>
+      <w:r>
+        <w:rPr>
+          <w:rFonts w:ascii="Arial" w:hAnsi="Arial" w:cs="Arial"/>
+          <w:sz w:val="24"/>
+          <w:szCs w:val="24"/>
+        </w:rPr>
+        <w:t>Ildemar</w:t>
+      </w:r>
+      <w:proofErr w:type="spellEnd"/>
+      <w:r>
+        <w:rPr>
+          <w:rFonts w:ascii="Arial" w:hAnsi="Arial" w:cs="Arial"/>
+          <w:sz w:val="24"/>
+          <w:szCs w:val="24"/>
+        </w:rPr>
+        <w:t xml:space="preserve"> C.; SILVA, Aguinaldo S. e. Desenvolvimento e implementação de uma base computacional orientada a objetos para aplicações em sistemas de energia elétrica. </w:t>
+      </w:r>
+      <w:proofErr w:type="spellStart"/>
+      <w:r>
+        <w:rPr>
+          <w:rFonts w:ascii="Arial" w:hAnsi="Arial" w:cs="Arial"/>
+          <w:b/>
+          <w:bCs/>
+          <w:sz w:val="24"/>
+          <w:szCs w:val="24"/>
+        </w:rPr>
+        <w:t>Sba</w:t>
+      </w:r>
+      <w:proofErr w:type="spellEnd"/>
+      <w:r>
+        <w:rPr>
+          <w:rFonts w:ascii="Arial" w:hAnsi="Arial" w:cs="Arial"/>
+          <w:b/>
+          <w:bCs/>
+          <w:sz w:val="24"/>
+          <w:szCs w:val="24"/>
+        </w:rPr>
+        <w:t xml:space="preserve">: Controle &amp; Automação Sociedade Brasileira de </w:t>
+      </w:r>
+      <w:proofErr w:type="spellStart"/>
+      <w:r>
+        <w:rPr>
+          <w:rFonts w:ascii="Arial" w:hAnsi="Arial" w:cs="Arial"/>
+          <w:b/>
+          <w:bCs/>
+          <w:sz w:val="24"/>
+          <w:szCs w:val="24"/>
+        </w:rPr>
+        <w:t>Automatica</w:t>
+      </w:r>
+      <w:proofErr w:type="spellEnd"/>
+      <w:r>
+        <w:rPr>
+          <w:rFonts w:ascii="Arial" w:hAnsi="Arial" w:cs="Arial"/>
+          <w:sz w:val="24"/>
+          <w:szCs w:val="24"/>
+        </w:rPr>
+        <w:t>, v. 13, n. 2, p. 192-200, ago. 2002. DOI: 10.1590/S0103-17592002000200010.</w:t>
+      </w:r>
+    </w:p>
+    <w:p>
+      <w:pPr>
+        <w:ind w:firstLine="0"/>
+        <w:rPr>
+          <w:rFonts w:ascii="Arial" w:hAnsi="Arial" w:cs="Arial"/>
+          <w:sz w:val="24"/>
+          <w:szCs w:val="24"/>
+        </w:rPr>
+      </w:pPr>
+      <w:r>
+        <w:rPr>
+          <w:rFonts w:ascii="Arial" w:hAnsi="Arial" w:cs="Arial"/>
+          <w:sz w:val="24"/>
+          <w:szCs w:val="24"/>
+        </w:rPr>
+        <w:t xml:space="preserve">RAUT, </w:t>
+      </w:r>
+      <w:proofErr w:type="spellStart"/>
+      <w:r>
+        <w:rPr>
+          <w:rFonts w:ascii="Arial" w:hAnsi="Arial" w:cs="Arial"/>
+          <w:sz w:val="24"/>
+          <w:szCs w:val="24"/>
+        </w:rPr>
+        <w:t>Rushikesh</w:t>
+      </w:r>
+      <w:proofErr w:type="spellEnd"/>
+      <w:r>
+        <w:rPr>
+          <w:rFonts w:ascii="Arial" w:hAnsi="Arial" w:cs="Arial"/>
+          <w:sz w:val="24"/>
+          <w:szCs w:val="24"/>
+        </w:rPr>
+        <w:t xml:space="preserve"> S. </w:t>
+      </w:r>
+      <w:proofErr w:type="spellStart"/>
+      <w:r>
+        <w:rPr>
+          <w:rFonts w:ascii="Arial" w:hAnsi="Arial" w:cs="Arial"/>
+          <w:sz w:val="24"/>
+          <w:szCs w:val="24"/>
+        </w:rPr>
+        <w:t>Research</w:t>
+      </w:r>
+      <w:proofErr w:type="spellEnd"/>
+      <w:r>
+        <w:rPr>
+          <w:rFonts w:ascii="Arial" w:hAnsi="Arial" w:cs="Arial"/>
+          <w:sz w:val="24"/>
+          <w:szCs w:val="24"/>
+        </w:rPr>
+        <w:t xml:space="preserve"> </w:t>
+      </w:r>
+      <w:proofErr w:type="spellStart"/>
+      <w:r>
+        <w:rPr>
+          <w:rFonts w:ascii="Arial" w:hAnsi="Arial" w:cs="Arial"/>
+          <w:sz w:val="24"/>
+          <w:szCs w:val="24"/>
+        </w:rPr>
+        <w:t>Paper</w:t>
+      </w:r>
+      <w:proofErr w:type="spellEnd"/>
+      <w:r>
+        <w:rPr>
+          <w:rFonts w:ascii="Arial" w:hAnsi="Arial" w:cs="Arial"/>
+          <w:sz w:val="24"/>
+          <w:szCs w:val="24"/>
+        </w:rPr>
+        <w:t xml:space="preserve"> </w:t>
+      </w:r>
+      <w:proofErr w:type="spellStart"/>
+      <w:r>
+        <w:rPr>
+          <w:rFonts w:ascii="Arial" w:hAnsi="Arial" w:cs="Arial"/>
+          <w:sz w:val="24"/>
+          <w:szCs w:val="24"/>
+        </w:rPr>
+        <w:t>on</w:t>
+      </w:r>
+      <w:proofErr w:type="spellEnd"/>
+      <w:r>
+        <w:rPr>
+          <w:rFonts w:ascii="Arial" w:hAnsi="Arial" w:cs="Arial"/>
+          <w:sz w:val="24"/>
+          <w:szCs w:val="24"/>
+        </w:rPr>
+        <w:t xml:space="preserve"> </w:t>
+      </w:r>
+      <w:proofErr w:type="spellStart"/>
+      <w:r>
+        <w:rPr>
+          <w:rFonts w:ascii="Arial" w:hAnsi="Arial" w:cs="Arial"/>
+          <w:sz w:val="24"/>
+          <w:szCs w:val="24"/>
+        </w:rPr>
+        <w:t>Object-Oriented</w:t>
+      </w:r>
+      <w:proofErr w:type="spellEnd"/>
+      <w:r>
+        <w:rPr>
+          <w:rFonts w:ascii="Arial" w:hAnsi="Arial" w:cs="Arial"/>
+          <w:sz w:val="24"/>
+          <w:szCs w:val="24"/>
+        </w:rPr>
+        <w:t xml:space="preserve"> </w:t>
+      </w:r>
+      <w:proofErr w:type="spellStart"/>
+      <w:r>
+        <w:rPr>
+          <w:rFonts w:ascii="Arial" w:hAnsi="Arial" w:cs="Arial"/>
+          <w:sz w:val="24"/>
+          <w:szCs w:val="24"/>
+        </w:rPr>
+        <w:t>Programming</w:t>
+      </w:r>
+      <w:proofErr w:type="spellEnd"/>
+      <w:r>
+        <w:rPr>
+          <w:rFonts w:ascii="Arial" w:hAnsi="Arial" w:cs="Arial"/>
+          <w:sz w:val="24"/>
+          <w:szCs w:val="24"/>
+        </w:rPr>
+        <w:t xml:space="preserve"> (OOP). </w:t>
+      </w:r>
+      <w:proofErr w:type="spellStart"/>
+      <w:r>
+        <w:rPr>
+          <w:rFonts w:ascii="Arial" w:hAnsi="Arial" w:cs="Arial"/>
+          <w:b/>
+          <w:bCs/>
+          <w:sz w:val="24"/>
+          <w:szCs w:val="24"/>
+        </w:rPr>
+        <w:t>International</w:t>
+      </w:r>
+      <w:proofErr w:type="spellEnd"/>
+      <w:r>
+        <w:rPr>
+          <w:rFonts w:ascii="Arial" w:hAnsi="Arial" w:cs="Arial"/>
+          <w:b/>
+          <w:bCs/>
+          <w:sz w:val="24"/>
+          <w:szCs w:val="24"/>
+        </w:rPr>
+        <w:t xml:space="preserve"> </w:t>
+      </w:r>
+      <w:proofErr w:type="spellStart"/>
+      <w:r>
+        <w:rPr>
+          <w:rFonts w:ascii="Arial" w:hAnsi="Arial" w:cs="Arial"/>
+          <w:b/>
+          <w:bCs/>
+          <w:sz w:val="24"/>
+          <w:szCs w:val="24"/>
+        </w:rPr>
+        <w:t>Research</w:t>
+      </w:r>
+      <w:proofErr w:type="spellEnd"/>
+      <w:r>
+        <w:rPr>
+          <w:rFonts w:ascii="Arial" w:hAnsi="Arial" w:cs="Arial"/>
+          <w:b/>
+          <w:bCs/>
+          <w:sz w:val="24"/>
+          <w:szCs w:val="24"/>
+        </w:rPr>
+        <w:t xml:space="preserve"> </w:t>
+      </w:r>
+      <w:proofErr w:type="spellStart"/>
+      <w:r>
+        <w:rPr>
+          <w:rFonts w:ascii="Arial" w:hAnsi="Arial" w:cs="Arial"/>
+          <w:b/>
+          <w:bCs/>
+          <w:sz w:val="24"/>
+          <w:szCs w:val="24"/>
+        </w:rPr>
+        <w:t>Journal</w:t>
+      </w:r>
+      <w:proofErr w:type="spellEnd"/>
+      <w:r>
+        <w:rPr>
+          <w:rFonts w:ascii="Arial" w:hAnsi="Arial" w:cs="Arial"/>
+          <w:b/>
+          <w:bCs/>
+          <w:sz w:val="24"/>
+          <w:szCs w:val="24"/>
+        </w:rPr>
+        <w:t xml:space="preserve"> </w:t>
+      </w:r>
+      <w:proofErr w:type="spellStart"/>
+      <w:r>
+        <w:rPr>
+          <w:rFonts w:ascii="Arial" w:hAnsi="Arial" w:cs="Arial"/>
+          <w:b/>
+          <w:bCs/>
+          <w:sz w:val="24"/>
+          <w:szCs w:val="24"/>
+        </w:rPr>
+        <w:t>of</w:t>
+      </w:r>
+      <w:proofErr w:type="spellEnd"/>
+      <w:r>
+        <w:rPr>
+          <w:rFonts w:ascii="Arial" w:hAnsi="Arial" w:cs="Arial"/>
+          <w:b/>
+          <w:bCs/>
+          <w:sz w:val="24"/>
+          <w:szCs w:val="24"/>
+        </w:rPr>
+        <w:t xml:space="preserve"> </w:t>
+      </w:r>
+      <w:proofErr w:type="spellStart"/>
+      <w:r>
+        <w:rPr>
+          <w:rFonts w:ascii="Arial" w:hAnsi="Arial" w:cs="Arial"/>
+          <w:b/>
+          <w:bCs/>
+          <w:sz w:val="24"/>
+          <w:szCs w:val="24"/>
+        </w:rPr>
+        <w:t>Engineering</w:t>
+      </w:r>
+      <w:proofErr w:type="spellEnd"/>
+      <w:r>
+        <w:rPr>
+          <w:rFonts w:ascii="Arial" w:hAnsi="Arial" w:cs="Arial"/>
+          <w:b/>
+          <w:bCs/>
+          <w:sz w:val="24"/>
+          <w:szCs w:val="24"/>
+        </w:rPr>
+        <w:t xml:space="preserve"> </w:t>
+      </w:r>
+      <w:proofErr w:type="spellStart"/>
+      <w:r>
+        <w:rPr>
+          <w:rFonts w:ascii="Arial" w:hAnsi="Arial" w:cs="Arial"/>
+          <w:b/>
+          <w:bCs/>
+          <w:sz w:val="24"/>
+          <w:szCs w:val="24"/>
+        </w:rPr>
+        <w:t>and</w:t>
+      </w:r>
+      <w:proofErr w:type="spellEnd"/>
+      <w:r>
+        <w:rPr>
+          <w:rFonts w:ascii="Arial" w:hAnsi="Arial" w:cs="Arial"/>
+          <w:b/>
+          <w:bCs/>
+          <w:sz w:val="24"/>
+          <w:szCs w:val="24"/>
+        </w:rPr>
+        <w:t xml:space="preserve"> Technology (IRJET)</w:t>
+      </w:r>
+      <w:r>
+        <w:rPr>
+          <w:rFonts w:ascii="Arial" w:hAnsi="Arial" w:cs="Arial"/>
+          <w:sz w:val="24"/>
+          <w:szCs w:val="24"/>
+        </w:rPr>
+        <w:t xml:space="preserve">, v. 7, n. </w:t>
+      </w:r>
+      <w:r>
+        <w:rPr>
+          <w:rFonts w:ascii="Arial" w:hAnsi="Arial" w:cs="Arial"/>
+          <w:sz w:val="24"/>
+          <w:szCs w:val="24"/>
+        </w:rPr>
+        <w:lastRenderedPageBreak/>
+        <w:t xml:space="preserve">10, p. 1452, </w:t>
+      </w:r>
+      <w:proofErr w:type="spellStart"/>
+      <w:r>
+        <w:rPr>
+          <w:rFonts w:ascii="Arial" w:hAnsi="Arial" w:cs="Arial"/>
+          <w:sz w:val="24"/>
+          <w:szCs w:val="24"/>
+        </w:rPr>
+        <w:t>Oct</w:t>
+      </w:r>
+      <w:proofErr w:type="spellEnd"/>
+      <w:r>
+        <w:rPr>
+          <w:rFonts w:ascii="Arial" w:hAnsi="Arial" w:cs="Arial"/>
+          <w:sz w:val="24"/>
+          <w:szCs w:val="24"/>
+        </w:rPr>
+        <w:t xml:space="preserve">. 2020. Disponível em: </w:t>
+      </w:r>
+      <w:hyperlink r:id="rId25" w:tgtFrame="_blank" w:history="1">
+        <w:r>
+          <w:rPr>
+            <w:rStyle w:val="Hyperlink"/>
+            <w:rFonts w:ascii="Arial" w:hAnsi="Arial" w:cs="Arial"/>
+            <w:sz w:val="24"/>
+            <w:szCs w:val="24"/>
+          </w:rPr>
+          <w:t>https://www.irjet.net/archives/V7/i10/IRJET-V7I10247.pdf</w:t>
+        </w:r>
+      </w:hyperlink>
+      <w:r>
+        <w:rPr>
+          <w:rFonts w:ascii="Arial" w:hAnsi="Arial" w:cs="Arial"/>
+          <w:sz w:val="24"/>
+          <w:szCs w:val="24"/>
+        </w:rPr>
+        <w:t>. Acesso em: 11 nov. 2025.</w:t>
+      </w:r>
     </w:p>
     <w:p>
       <w:pPr>
@@ -17213,8 +17129,8 @@
           <w:lang w:eastAsia="pt-BR"/>
         </w:rPr>
         <w:sectPr>
-          <w:headerReference w:type="default" r:id="rId25"/>
-          <w:footerReference w:type="default" r:id="rId26"/>
+          <w:headerReference w:type="default" r:id="rId26"/>
+          <w:footerReference w:type="default" r:id="rId27"/>
           <w:pgSz w:w="11906" w:h="16838"/>
           <w:pgMar w:top="1701" w:right="1134" w:bottom="1134" w:left="1701" w:header="709" w:footer="709" w:gutter="0"/>
           <w:pgNumType w:start="5"/>
@@ -17234,8 +17150,8 @@
           <w:szCs w:val="24"/>
         </w:rPr>
       </w:pPr>
-      <w:bookmarkStart w:id="0" w:name="_Toc213864484"/>
-      <w:bookmarkStart w:id="1" w:name="_Toc213883714"/>
+      <w:bookmarkStart w:id="1" w:name="_Toc213864484"/>
+      <w:bookmarkStart w:id="2" w:name="_Toc213883714"/>
       <w:r>
         <w:rPr>
           <w:rFonts w:ascii="Arial" w:hAnsi="Arial" w:cs="Arial"/>
@@ -17245,8 +17161,8 @@
         <w:lastRenderedPageBreak/>
         <w:t>FICHA DE CONTROLE DO PIM</w:t>
       </w:r>
-      <w:bookmarkEnd w:id="0"/>
       <w:bookmarkEnd w:id="1"/>
+      <w:bookmarkEnd w:id="2"/>
     </w:p>
     <w:p>
       <w:pPr>
@@ -19104,8 +19020,8 @@
       </w:pPr>
     </w:p>
     <w:sectPr>
-      <w:headerReference w:type="default" r:id="rId27"/>
-      <w:footerReference w:type="default" r:id="rId28"/>
+      <w:headerReference w:type="default" r:id="rId28"/>
+      <w:footerReference w:type="default" r:id="rId29"/>
       <w:pgSz w:w="16838" w:h="11906" w:orient="landscape"/>
       <w:pgMar w:top="1134" w:right="1134" w:bottom="851" w:left="851" w:header="709" w:footer="709" w:gutter="0"/>
       <w:pgNumType w:start="5"/>
@@ -25511,15 +25427,6 @@
 </file>
 
 <file path=customXml/item1.xml><?xml version="1.0" encoding="utf-8"?>
-<?mso-contentType ?>
-<FormTemplates xmlns="http://schemas.microsoft.com/sharepoint/v3/contenttype/forms">
-  <Display>DocumentLibraryForm</Display>
-  <Edit>DocumentLibraryForm</Edit>
-  <New>DocumentLibraryForm</New>
-</FormTemplates>
-</file>
-
-<file path=customXml/item2.xml><?xml version="1.0" encoding="utf-8"?>
 <ct:contentTypeSchema xmlns:ct="http://schemas.microsoft.com/office/2006/metadata/contentType" xmlns:ma="http://schemas.microsoft.com/office/2006/metadata/properties/metaAttributes" ct:_="" ma:_="" ma:contentTypeName="Documento" ma:contentTypeID="0x010100FD28528AD8B1BD4C8D8F38F9A4B35499" ma:contentTypeVersion="3" ma:contentTypeDescription="Crie um novo documento." ma:contentTypeScope="" ma:versionID="6b4da0a8566fb53ef92cc95285f17a67">
   <xsd:schema xmlns:xsd="http://www.w3.org/2001/XMLSchema" xmlns:xs="http://www.w3.org/2001/XMLSchema" xmlns:p="http://schemas.microsoft.com/office/2006/metadata/properties" xmlns:ns2="0c798669-b846-46fb-b78a-e44b7bbfb254" targetNamespace="http://schemas.microsoft.com/office/2006/metadata/properties" ma:root="true" ma:fieldsID="8881d32000f0c36f1aeed8575b8c4e5c" ns2:_="">
     <xsd:import namespace="0c798669-b846-46fb-b78a-e44b7bbfb254"/>
@@ -25657,25 +25564,26 @@
 </ct:contentTypeSchema>
 </file>
 
+<file path=customXml/item2.xml><?xml version="1.0" encoding="utf-8"?>
+<?mso-contentType ?>
+<FormTemplates xmlns="http://schemas.microsoft.com/sharepoint/v3/contenttype/forms">
+  <Display>DocumentLibraryForm</Display>
+  <Edit>DocumentLibraryForm</Edit>
+  <New>DocumentLibraryForm</New>
+</FormTemplates>
+</file>
+
 <file path=customXml/item3.xml><?xml version="1.0" encoding="utf-8"?>
+<b:Sources xmlns:b="http://schemas.openxmlformats.org/officeDocument/2006/bibliography" xmlns="http://schemas.openxmlformats.org/officeDocument/2006/bibliography" SelectedStyle="\APASixthEditionOfficeOnline.xsl" StyleName="APA" Version="6"/>
+</file>
+
+<file path=customXml/item4.xml><?xml version="1.0" encoding="utf-8"?>
 <p:properties xmlns:p="http://schemas.microsoft.com/office/2006/metadata/properties" xmlns:xsi="http://www.w3.org/2001/XMLSchema-instance" xmlns:pc="http://schemas.microsoft.com/office/infopath/2007/PartnerControls">
   <documentManagement/>
 </p:properties>
 </file>
 
-<file path=customXml/item4.xml><?xml version="1.0" encoding="utf-8"?>
-<b:Sources xmlns:b="http://schemas.openxmlformats.org/officeDocument/2006/bibliography" xmlns="http://schemas.openxmlformats.org/officeDocument/2006/bibliography" SelectedStyle="\APASixthEditionOfficeOnline.xsl" StyleName="APA" Version="6"/>
-</file>
-
 <file path=customXml/itemProps1.xml><?xml version="1.0" encoding="utf-8"?>
-<ds:datastoreItem xmlns:ds="http://schemas.openxmlformats.org/officeDocument/2006/customXml" ds:itemID="{F4709A5E-9E56-4D70-8ADD-7FF24BE84C5A}">
-  <ds:schemaRefs>
-    <ds:schemaRef ds:uri="http://schemas.microsoft.com/sharepoint/v3/contenttype/forms"/>
-  </ds:schemaRefs>
-</ds:datastoreItem>
-</file>
-
-<file path=customXml/itemProps2.xml><?xml version="1.0" encoding="utf-8"?>
 <ds:datastoreItem xmlns:ds="http://schemas.openxmlformats.org/officeDocument/2006/customXml" ds:itemID="{028608C4-78EE-4501-BD26-65702D0FBCC4}">
   <ds:schemaRefs>
     <ds:schemaRef ds:uri="http://schemas.microsoft.com/office/2006/metadata/contentType"/>
@@ -25693,19 +25601,27 @@
 </ds:datastoreItem>
 </file>
 
+<file path=customXml/itemProps2.xml><?xml version="1.0" encoding="utf-8"?>
+<ds:datastoreItem xmlns:ds="http://schemas.openxmlformats.org/officeDocument/2006/customXml" ds:itemID="{F4709A5E-9E56-4D70-8ADD-7FF24BE84C5A}">
+  <ds:schemaRefs>
+    <ds:schemaRef ds:uri="http://schemas.microsoft.com/sharepoint/v3/contenttype/forms"/>
+  </ds:schemaRefs>
+</ds:datastoreItem>
+</file>
+
 <file path=customXml/itemProps3.xml><?xml version="1.0" encoding="utf-8"?>
+<ds:datastoreItem xmlns:ds="http://schemas.openxmlformats.org/officeDocument/2006/customXml" ds:itemID="{7B4168BD-7E8E-49FB-9884-C941770B6375}">
+  <ds:schemaRefs>
+    <ds:schemaRef ds:uri="http://schemas.openxmlformats.org/officeDocument/2006/bibliography"/>
+  </ds:schemaRefs>
+</ds:datastoreItem>
+</file>
+
+<file path=customXml/itemProps4.xml><?xml version="1.0" encoding="utf-8"?>
 <ds:datastoreItem xmlns:ds="http://schemas.openxmlformats.org/officeDocument/2006/customXml" ds:itemID="{97E7F988-6113-48B3-8934-A11ADEEE1822}">
   <ds:schemaRefs>
     <ds:schemaRef ds:uri="http://schemas.microsoft.com/office/2006/metadata/properties"/>
     <ds:schemaRef ds:uri="http://schemas.microsoft.com/office/infopath/2007/PartnerControls"/>
   </ds:schemaRefs>
 </ds:datastoreItem>
-</file>
-
-<file path=customXml/itemProps4.xml><?xml version="1.0" encoding="utf-8"?>
-<ds:datastoreItem xmlns:ds="http://schemas.openxmlformats.org/officeDocument/2006/customXml" ds:itemID="{7B4168BD-7E8E-49FB-9884-C941770B6375}">
-  <ds:schemaRefs>
-    <ds:schemaRef ds:uri="http://schemas.openxmlformats.org/officeDocument/2006/bibliography"/>
-  </ds:schemaRefs>
-</ds:datastoreItem>
 </file>